--- a/Classes/IS222/IS222 Course Learning Outcomes.docx
+++ b/Classes/IS222/IS222 Course Learning Outcomes.docx
@@ -167,8 +167,17 @@
                 <w:b/>
                 <w:color w:val="B4C6E7" w:themeColor="accent5" w:themeTint="66"/>
               </w:rPr>
-              <w:t>mm/dd/yyyy</w:t>
+              <w:t>mm/dd/</w:t>
             </w:r>
+            <w:proofErr w:type="spellStart"/>
+            <w:r>
+              <w:rPr>
+                <w:b/>
+                <w:color w:val="B4C6E7" w:themeColor="accent5" w:themeTint="66"/>
+              </w:rPr>
+              <w:t>yyyy</w:t>
+            </w:r>
+            <w:proofErr w:type="spellEnd"/>
           </w:p>
         </w:tc>
         <w:tc>
@@ -248,7 +257,7 @@
         </w:numPr>
       </w:pPr>
       <w:r>
-        <w:t>Use cloud</w:t>
+        <w:t>Describe technical mechanisms of virtualization</w:t>
       </w:r>
     </w:p>
     <w:p>
@@ -260,7 +269,7 @@
         </w:numPr>
       </w:pPr>
       <w:r>
-        <w:t>Manage cloud</w:t>
+        <w:t>Describe interfaces between elements of a virtual environment</w:t>
       </w:r>
     </w:p>
     <w:p>
@@ -272,7 +281,7 @@
         </w:numPr>
       </w:pPr>
       <w:r>
-        <w:t>Secure cloud</w:t>
+        <w:t>Describe current cloud service models and services</w:t>
       </w:r>
     </w:p>
     <w:p>
@@ -284,49 +293,26 @@
         </w:numPr>
       </w:pPr>
       <w:r>
-        <w:t>Head in the cloud</w:t>
-      </w:r>
+        <w:t>Deploy a simple workload or configuration in a cloud service</w:t>
+      </w:r>
+    </w:p>
+    <w:p>
+      <w:pPr>
+        <w:pStyle w:val="ListParagraph"/>
+        <w:numPr>
+          <w:ilvl w:val="0"/>
+          <w:numId w:val="1"/>
+        </w:numPr>
+      </w:pPr>
+      <w:r>
+        <w:t>Implement basic cloud security configurations</w:t>
+      </w:r>
+    </w:p>
+    <w:p/>
+    <w:p>
       <w:bookmarkStart w:id="0" w:name="_GoBack"/>
       <w:bookmarkEnd w:id="0"/>
     </w:p>
-    <w:p/>
-    <w:p>
-      <w:r>
-        <w:t>2.</w:t>
-      </w:r>
-    </w:p>
-    <w:p/>
-    <w:p>
-      <w:r>
-        <w:t>3.</w:t>
-      </w:r>
-    </w:p>
-    <w:p/>
-    <w:p>
-      <w:r>
-        <w:t>4.</w:t>
-      </w:r>
-    </w:p>
-    <w:p/>
-    <w:p>
-      <w:r>
-        <w:t>5.</w:t>
-      </w:r>
-    </w:p>
-    <w:p/>
-    <w:p>
-      <w:r>
-        <w:t>6.</w:t>
-      </w:r>
-    </w:p>
-    <w:p/>
-    <w:p>
-      <w:r>
-        <w:t>7.</w:t>
-      </w:r>
-    </w:p>
-    <w:p/>
-    <w:p/>
     <w:p/>
     <w:p/>
     <w:p/>
@@ -645,6 +631,7 @@
     <w:lsdException w:name="HTML Sample" w:semiHidden="1" w:unhideWhenUsed="1"/>
     <w:lsdException w:name="HTML Typewriter" w:semiHidden="1" w:unhideWhenUsed="1"/>
     <w:lsdException w:name="HTML Variable" w:semiHidden="1" w:unhideWhenUsed="1"/>
+    <w:lsdException w:name="Normal Table" w:semiHidden="1" w:unhideWhenUsed="1"/>
     <w:lsdException w:name="annotation subject" w:semiHidden="1" w:unhideWhenUsed="1"/>
     <w:lsdException w:name="No List" w:semiHidden="1" w:unhideWhenUsed="1"/>
     <w:lsdException w:name="Outline List 1" w:semiHidden="1" w:unhideWhenUsed="1"/>
@@ -691,8 +678,10 @@
     <w:lsdException w:name="Table Subtle 2" w:semiHidden="1" w:unhideWhenUsed="1"/>
     <w:lsdException w:name="Table Web 1" w:semiHidden="1" w:unhideWhenUsed="1"/>
     <w:lsdException w:name="Table Web 2" w:semiHidden="1" w:unhideWhenUsed="1"/>
+    <w:lsdException w:name="Table Web 3" w:semiHidden="1" w:unhideWhenUsed="1"/>
     <w:lsdException w:name="Balloon Text" w:semiHidden="1" w:unhideWhenUsed="1"/>
     <w:lsdException w:name="Table Grid" w:uiPriority="39"/>
+    <w:lsdException w:name="Table Theme" w:semiHidden="1" w:unhideWhenUsed="1"/>
     <w:lsdException w:name="Placeholder Text" w:semiHidden="1"/>
     <w:lsdException w:name="No Spacing" w:uiPriority="1" w:qFormat="1"/>
     <w:lsdException w:name="Light Shading" w:uiPriority="60"/>

--- a/Classes/IS222/IS222 Course Learning Outcomes.docx
+++ b/Classes/IS222/IS222 Course Learning Outcomes.docx
@@ -167,17 +167,36 @@
                 <w:b/>
                 <w:color w:val="B4C6E7" w:themeColor="accent5" w:themeTint="66"/>
               </w:rPr>
-              <w:t>mm/dd/</w:t>
+              <w:t>01</w:t>
             </w:r>
-            <w:proofErr w:type="spellStart"/>
             <w:r>
               <w:rPr>
                 <w:b/>
                 <w:color w:val="B4C6E7" w:themeColor="accent5" w:themeTint="66"/>
               </w:rPr>
-              <w:t>yyyy</w:t>
+              <w:t>/</w:t>
             </w:r>
-            <w:proofErr w:type="spellEnd"/>
+            <w:r>
+              <w:rPr>
+                <w:b/>
+                <w:color w:val="B4C6E7" w:themeColor="accent5" w:themeTint="66"/>
+              </w:rPr>
+              <w:t>15</w:t>
+            </w:r>
+            <w:r>
+              <w:rPr>
+                <w:b/>
+                <w:color w:val="B4C6E7" w:themeColor="accent5" w:themeTint="66"/>
+              </w:rPr>
+              <w:t>/</w:t>
+            </w:r>
+            <w:r>
+              <w:rPr>
+                <w:b/>
+                <w:color w:val="B4C6E7" w:themeColor="accent5" w:themeTint="66"/>
+              </w:rPr>
+              <w:t>2021</w:t>
+            </w:r>
           </w:p>
         </w:tc>
         <w:tc>
@@ -196,7 +215,21 @@
                 <w:b/>
                 <w:color w:val="4472C4" w:themeColor="accent5"/>
               </w:rPr>
-              <w:t>01/06/2021</w:t>
+              <w:t>01/</w:t>
+            </w:r>
+            <w:r>
+              <w:rPr>
+                <w:b/>
+                <w:color w:val="4472C4" w:themeColor="accent5"/>
+              </w:rPr>
+              <w:t>15</w:t>
+            </w:r>
+            <w:r>
+              <w:rPr>
+                <w:b/>
+                <w:color w:val="4472C4" w:themeColor="accent5"/>
+              </w:rPr>
+              <w:t>/2021</w:t>
             </w:r>
           </w:p>
         </w:tc>
@@ -253,11 +286,14 @@
         <w:pStyle w:val="ListParagraph"/>
         <w:numPr>
           <w:ilvl w:val="0"/>
-          <w:numId w:val="1"/>
+          <w:numId w:val="2"/>
         </w:numPr>
       </w:pPr>
       <w:r>
         <w:t>Describe technical mechanisms of virtualization</w:t>
+      </w:r>
+      <w:r>
+        <w:t>.</w:t>
       </w:r>
     </w:p>
     <w:p>
@@ -265,11 +301,14 @@
         <w:pStyle w:val="ListParagraph"/>
         <w:numPr>
           <w:ilvl w:val="0"/>
-          <w:numId w:val="1"/>
+          <w:numId w:val="2"/>
         </w:numPr>
       </w:pPr>
       <w:r>
         <w:t>Describe interfaces between elements of a virtual environment</w:t>
+      </w:r>
+      <w:r>
+        <w:t>.</w:t>
       </w:r>
     </w:p>
     <w:p>
@@ -277,11 +316,14 @@
         <w:pStyle w:val="ListParagraph"/>
         <w:numPr>
           <w:ilvl w:val="0"/>
-          <w:numId w:val="1"/>
+          <w:numId w:val="2"/>
         </w:numPr>
       </w:pPr>
       <w:r>
         <w:t>Describe current cloud service models and services</w:t>
+      </w:r>
+      <w:r>
+        <w:t>.</w:t>
       </w:r>
     </w:p>
     <w:p>
@@ -289,11 +331,14 @@
         <w:pStyle w:val="ListParagraph"/>
         <w:numPr>
           <w:ilvl w:val="0"/>
-          <w:numId w:val="1"/>
+          <w:numId w:val="2"/>
         </w:numPr>
       </w:pPr>
       <w:r>
         <w:t>Deploy a simple workload or configuration in a cloud service</w:t>
+      </w:r>
+      <w:r>
+        <w:t>.</w:t>
       </w:r>
     </w:p>
     <w:p>
@@ -301,21 +346,24 @@
         <w:pStyle w:val="ListParagraph"/>
         <w:numPr>
           <w:ilvl w:val="0"/>
-          <w:numId w:val="1"/>
+          <w:numId w:val="2"/>
         </w:numPr>
       </w:pPr>
       <w:r>
         <w:t>Implement basic cloud security configurations</w:t>
       </w:r>
-    </w:p>
+      <w:r>
+        <w:t>.</w:t>
+      </w:r>
+    </w:p>
+    <w:p/>
+    <w:p/>
+    <w:p/>
     <w:p/>
     <w:p>
       <w:bookmarkStart w:id="0" w:name="_GoBack"/>
       <w:bookmarkEnd w:id="0"/>
     </w:p>
-    <w:p/>
-    <w:p/>
-    <w:p/>
     <w:p/>
     <w:p/>
     <w:p/>
@@ -506,8 +554,100 @@
       </w:pPr>
     </w:lvl>
   </w:abstractNum>
+  <w:abstractNum w:abstractNumId="1" w15:restartNumberingAfterBreak="0">
+    <w:nsid w:val="2FAE5FF9"/>
+    <w:multiLevelType w:val="hybridMultilevel"/>
+    <w:tmpl w:val="3F4C977C"/>
+    <w:lvl w:ilvl="0" w:tplc="0409000F">
+      <w:start w:val="1"/>
+      <w:numFmt w:val="decimal"/>
+      <w:lvlText w:val="%1."/>
+      <w:lvlJc w:val="left"/>
+      <w:pPr>
+        <w:ind w:left="720" w:hanging="360"/>
+      </w:pPr>
+      <w:rPr>
+        <w:rFonts w:hint="default"/>
+      </w:rPr>
+    </w:lvl>
+    <w:lvl w:ilvl="1" w:tplc="04090019" w:tentative="1">
+      <w:start w:val="1"/>
+      <w:numFmt w:val="lowerLetter"/>
+      <w:lvlText w:val="%2."/>
+      <w:lvlJc w:val="left"/>
+      <w:pPr>
+        <w:ind w:left="1440" w:hanging="360"/>
+      </w:pPr>
+    </w:lvl>
+    <w:lvl w:ilvl="2" w:tplc="0409001B" w:tentative="1">
+      <w:start w:val="1"/>
+      <w:numFmt w:val="lowerRoman"/>
+      <w:lvlText w:val="%3."/>
+      <w:lvlJc w:val="right"/>
+      <w:pPr>
+        <w:ind w:left="2160" w:hanging="180"/>
+      </w:pPr>
+    </w:lvl>
+    <w:lvl w:ilvl="3" w:tplc="0409000F" w:tentative="1">
+      <w:start w:val="1"/>
+      <w:numFmt w:val="decimal"/>
+      <w:lvlText w:val="%4."/>
+      <w:lvlJc w:val="left"/>
+      <w:pPr>
+        <w:ind w:left="2880" w:hanging="360"/>
+      </w:pPr>
+    </w:lvl>
+    <w:lvl w:ilvl="4" w:tplc="04090019" w:tentative="1">
+      <w:start w:val="1"/>
+      <w:numFmt w:val="lowerLetter"/>
+      <w:lvlText w:val="%5."/>
+      <w:lvlJc w:val="left"/>
+      <w:pPr>
+        <w:ind w:left="3600" w:hanging="360"/>
+      </w:pPr>
+    </w:lvl>
+    <w:lvl w:ilvl="5" w:tplc="0409001B" w:tentative="1">
+      <w:start w:val="1"/>
+      <w:numFmt w:val="lowerRoman"/>
+      <w:lvlText w:val="%6."/>
+      <w:lvlJc w:val="right"/>
+      <w:pPr>
+        <w:ind w:left="4320" w:hanging="180"/>
+      </w:pPr>
+    </w:lvl>
+    <w:lvl w:ilvl="6" w:tplc="0409000F" w:tentative="1">
+      <w:start w:val="1"/>
+      <w:numFmt w:val="decimal"/>
+      <w:lvlText w:val="%7."/>
+      <w:lvlJc w:val="left"/>
+      <w:pPr>
+        <w:ind w:left="5040" w:hanging="360"/>
+      </w:pPr>
+    </w:lvl>
+    <w:lvl w:ilvl="7" w:tplc="04090019" w:tentative="1">
+      <w:start w:val="1"/>
+      <w:numFmt w:val="lowerLetter"/>
+      <w:lvlText w:val="%8."/>
+      <w:lvlJc w:val="left"/>
+      <w:pPr>
+        <w:ind w:left="5760" w:hanging="360"/>
+      </w:pPr>
+    </w:lvl>
+    <w:lvl w:ilvl="8" w:tplc="0409001B" w:tentative="1">
+      <w:start w:val="1"/>
+      <w:numFmt w:val="lowerRoman"/>
+      <w:lvlText w:val="%9."/>
+      <w:lvlJc w:val="right"/>
+      <w:pPr>
+        <w:ind w:left="6480" w:hanging="180"/>
+      </w:pPr>
+    </w:lvl>
+  </w:abstractNum>
   <w:num w:numId="1">
     <w:abstractNumId w:val="0"/>
+  </w:num>
+  <w:num w:numId="2">
+    <w:abstractNumId w:val="1"/>
   </w:num>
 </w:numbering>
 </file>
